--- a/.idea/test_doc.docx
+++ b/.idea/test_doc.docx
@@ -72,7 +72,7 @@
           </w:p>
           <w:p>
             <w:r>
-              <w:t>40121   Тумба OfficeBox-Net 44,7х56х56,5h см713нов бухг. Переговорная2-х дверн.раздвижн., 3-х дверн.раздвижн</w:t>
+              <w:t>40121   Тумба OfficeBox-Net 44,7х56х56,5h см709налоговый Ильичева2-х дверн.раздвижн., 3-х дверн.раздвижн</w:t>
             </w:r>
           </w:p>
         </w:tc>
@@ -118,7 +118,7 @@
           </w:p>
           <w:p>
             <w:r>
-              <w:t>40121   Тумба OfficeBox-Net 44,7х56х56,5h см807нов ТарутинаNone</w:t>
+              <w:t>40121   Тумба OfficeBox-Net 44,7х56х56,5h см713нов бухг. Переговорная2-х дверн.раздвижн., 3-х дверн.раздвижн</w:t>
             </w:r>
           </w:p>
         </w:tc>
@@ -164,7 +164,7 @@
           </w:p>
           <w:p>
             <w:r>
-              <w:t>40121   Тумба OfficeBox-Net 44,7х56х56,5h смподвалсклад 027None</w:t>
+              <w:t>40121   Тумба OfficeBox-Net 44,7х56х56,5h см807нов ТарутинаNone</w:t>
             </w:r>
           </w:p>
         </w:tc>
@@ -212,7 +212,7 @@
           </w:p>
           <w:p>
             <w:r>
-              <w:t>6505 Доска настенная 150*100310ПДС диспетчерскаябольшая</w:t>
+              <w:t>40121   Тумба OfficeBox-Net 44,7х56х56,5h смподвалсклад 027None</w:t>
             </w:r>
           </w:p>
         </w:tc>
@@ -258,7 +258,7 @@
           </w:p>
           <w:p>
             <w:r>
-              <w:t>6505 Доска настенная 150*100 710нов бухгбольшая</w:t>
+              <w:t>6505 Доска настенная 150*100310ПДС диспетчерскаябольшая</w:t>
             </w:r>
           </w:p>
         </w:tc>
@@ -304,7 +304,7 @@
           </w:p>
           <w:p>
             <w:r>
-              <w:t>6505 Доска настенная 150*1001103новприемная большая</w:t>
+              <w:t>6505 Доска настенная 150*100 710нов бухгбольшая</w:t>
             </w:r>
           </w:p>
         </w:tc>
@@ -352,7 +352,7 @@
           </w:p>
           <w:p>
             <w:r>
-              <w:t>80114   Шкаф распашной  80х44х845h см810 Свиридова дверки светлые, бок серый</w:t>
+              <w:t>6505 Доска настенная 150*1001103новприемная большая</w:t>
             </w:r>
           </w:p>
         </w:tc>
@@ -398,7 +398,7 @@
           </w:p>
           <w:p>
             <w:r>
-              <w:t>80114   Шкаф распашной  80х44х845h см 1010нов УОРРиСОФ капремонт дверки светлые, бок серый</w:t>
+              <w:t>80114   Шкаф распашной  80х44х845h см810 Свиридова дверки светлые, бок серый</w:t>
             </w:r>
           </w:p>
         </w:tc>
@@ -444,7 +444,7 @@
           </w:p>
           <w:p>
             <w:r>
-              <w:t>80114   Шкаф распашной  80х44х845h смподвалсклад 027 дверки светлые, бок серый</w:t>
+              <w:t>80114   Шкаф распашной  80х44х845h см 1010нов УОРРиСОФ капремонт дверки светлые, бок серый</w:t>
             </w:r>
           </w:p>
         </w:tc>
@@ -492,7 +492,7 @@
           </w:p>
           <w:p>
             <w:r>
-              <w:t>80118   Шкаф высокий 80х44х197h см810 Свиридова дверки светлые, бок серый</w:t>
+              <w:t>80114   Шкаф распашной  80х44х845h смподвалсклад 027 дверки светлые, бок серый</w:t>
             </w:r>
           </w:p>
         </w:tc>
@@ -538,7 +538,7 @@
           </w:p>
           <w:p>
             <w:r>
-              <w:t>80118   Шкаф высокий 80х44х197h смподвалсклад 027 дверки светлые, бок серый</w:t>
+              <w:t>80118   Шкаф высокий 80х44х197h см810 Свиридова дверки светлые, бок серый</w:t>
             </w:r>
           </w:p>
         </w:tc>
@@ -584,7 +584,7 @@
           </w:p>
           <w:p>
             <w:r>
-              <w:t>8022 Шкаф комбинированный 100х44х197h см713нов бухг. Переговорнаясветлые прозрачные сдвижные дверки высокий</w:t>
+              <w:t>80118   Шкаф высокий 80х44х197h смподвалсклад 027 дверки светлые, бок серый</w:t>
             </w:r>
           </w:p>
         </w:tc>
@@ -632,7 +632,7 @@
           </w:p>
           <w:p>
             <w:r>
-              <w:t>8022 Шкаф комбинированный 100х44х197h см807нов Тарутинасветлые прозрачные сдвижные дверки высокий</w:t>
+              <w:t>8022 Шкаф комбинированный 100х44х197h см713нов бухг. Переговорнаясветлые прозрачные сдвижные дверки высокий</w:t>
             </w:r>
           </w:p>
         </w:tc>
@@ -678,7 +678,7 @@
           </w:p>
           <w:p>
             <w:r>
-              <w:t>А-1 Стол руководителя1404новген.д-р кабинетNone</w:t>
+              <w:t>8022 Шкаф комбинированный 100х44х197h см807нов Тарутинасветлые прозрачные сдвижные дверки высокий</w:t>
             </w:r>
           </w:p>
         </w:tc>
@@ -724,7 +724,7 @@
           </w:p>
           <w:p>
             <w:r>
-              <w:t>Аппарат кассовый Меркурий -115ф Онлайн-касса с  3G и Wi-Fi модулями, с ФН705бухгалтерияNone</w:t>
+              <w:t>А-1 Стол руководителя1404новген.д-р кабинетNone</w:t>
             </w:r>
           </w:p>
         </w:tc>
@@ -772,7 +772,7 @@
           </w:p>
           <w:p>
             <w:r>
-              <w:t>Аудиоизлучатель АИ-651104спецотделNone</w:t>
+              <w:t>Аппарат кассовый Меркурий -115ф Онлайн-касса с  3G и Wi-Fi модулями, с ФН705бухгалтерияNone</w:t>
             </w:r>
           </w:p>
         </w:tc>
@@ -818,7 +818,7 @@
           </w:p>
           <w:p>
             <w:r>
-              <w:t>БахромаДоскиноNoneNone</w:t>
+              <w:t>Аудиоизлучатель АИ-651104спецотделNone</w:t>
             </w:r>
           </w:p>
         </w:tc>
@@ -864,7 +864,7 @@
           </w:p>
           <w:p>
             <w:r>
-              <w:t>Бахрома светодиоднаячДоскиноNoneNone</w:t>
+              <w:t>БахромаДоскиноNoneNone</w:t>
             </w:r>
           </w:p>
         </w:tc>
@@ -912,7 +912,7 @@
           </w:p>
           <w:p>
             <w:r>
-              <w:t>Бистро Стул обеденный хром, к/зам, синий1304новNoneNone</w:t>
+              <w:t>Бахрома светодиоднаячДоскиноNoneNone</w:t>
             </w:r>
           </w:p>
         </w:tc>
@@ -958,7 +958,7 @@
           </w:p>
           <w:p>
             <w:r>
-              <w:t>Боковая тумба стола письменного ТМ 22А "ТЕСО+" /MFC/walnut1004новситниковаNone</w:t>
+              <w:t>Бистро Стул обеденный хром, к/зам, синий1304новNoneNone</w:t>
             </w:r>
           </w:p>
         </w:tc>
@@ -1004,7 +1004,7 @@
           </w:p>
           <w:p>
             <w:r>
-              <w:t>Брифинг-приставка1403новприемнаявенге темная 3*х секционная</w:t>
+              <w:t>Боковая тумба стола письменного ТМ 22А "ТЕСО+" /MFC/walnut1004новситниковаNone</w:t>
             </w:r>
           </w:p>
         </w:tc>
@@ -1052,7 +1052,7 @@
           </w:p>
           <w:p>
             <w:r>
-              <w:t>Брифинг-приставкапитерNoneNone</w:t>
+              <w:t>Брифинг-приставка1403новприемнаявенге темная 3*х секционная</w:t>
             </w:r>
           </w:p>
         </w:tc>
@@ -1098,7 +1098,7 @@
           </w:p>
           <w:p>
             <w:r>
-              <w:t>Бювар502садртдинов настольный коврик кожа</w:t>
+              <w:t>Брифинг-приставкапитерNoneNone</w:t>
             </w:r>
           </w:p>
         </w:tc>
@@ -1144,7 +1144,7 @@
           </w:p>
           <w:p>
             <w:r>
-              <w:t>Ведро 10л138уборщицыNone</w:t>
+              <w:t>Бювар502садртдинов настольный коврик кожа</w:t>
             </w:r>
           </w:p>
         </w:tc>
